--- a/SQL/SQL indexes.docx
+++ b/SQL/SQL indexes.docx
@@ -125,6 +125,20 @@
           <w14:ligatures w14:val="none"/>
         </w:rPr>
         <w:t>Types of Indexes</w:t>
+      </w:r>
+      <w:r>
+        <w:rPr>
+          <w:rFonts w:ascii="Segoe UI" w:eastAsia="Times New Roman" w:hAnsi="Segoe UI" w:cs="Segoe UI"/>
+          <w:b/>
+          <w:bCs/>
+          <w:color w:val="0D0D0D"/>
+          <w:kern w:val="0"/>
+          <w:sz w:val="30"/>
+          <w:szCs w:val="30"/>
+          <w:lang w:eastAsia="en-IN"/>
+          <w14:ligatures w14:val="none"/>
+        </w:rPr>
+        <w:t xml:space="preserve"> : </w:t>
       </w:r>
     </w:p>
     <w:p>
@@ -745,6 +759,9 @@
     </w:p>
     <w:p>
       <w:r>
+        <w:rPr>
+          <w:noProof/>
+        </w:rPr>
         <w:lastRenderedPageBreak/>
         <w:drawing>
           <wp:inline distT="0" distB="0" distL="0" distR="0" wp14:anchorId="3115A980" wp14:editId="6EA04952">
@@ -785,6 +802,9 @@
     </w:p>
     <w:p>
       <w:r>
+        <w:rPr>
+          <w:noProof/>
+        </w:rPr>
         <w:drawing>
           <wp:inline distT="0" distB="0" distL="0" distR="0" wp14:anchorId="0B414A0D" wp14:editId="6B2E95AA">
             <wp:extent cx="5731510" cy="4463415"/>
@@ -977,6 +997,7 @@
       <w:r>
         <w:rPr>
           <w:rFonts w:ascii="Segoe UI" w:eastAsia="Times New Roman" w:hAnsi="Segoe UI" w:cs="Segoe UI"/>
+          <w:noProof/>
           <w:color w:val="0D0D0D"/>
           <w:kern w:val="0"/>
           <w:sz w:val="24"/>
@@ -1115,6 +1136,7 @@
       <w:r>
         <w:rPr>
           <w:rFonts w:ascii="Segoe UI" w:eastAsia="Times New Roman" w:hAnsi="Segoe UI" w:cs="Segoe UI"/>
+          <w:noProof/>
           <w:color w:val="0D0D0D"/>
           <w:kern w:val="0"/>
           <w:sz w:val="24"/>
